--- a/temp.docx
+++ b/temp.docx
@@ -206,7 +206,7 @@
           </w:tcPr>
           <w:p>
             <w:r>
-              <w:t>PLM3500破碎机</w:t>
+              <w:t>MG620/1660-WD采煤机</w:t>
             </w:r>
           </w:p>
         </w:tc>
@@ -216,7 +216,7 @@
           </w:tcPr>
           <w:p>
             <w:r>
-              <w:t>0101010009</w:t>
+              <w:t>0211010001</w:t>
             </w:r>
           </w:p>
         </w:tc>
@@ -226,7 +226,7 @@
           </w:tcPr>
           <w:p>
             <w:r>
-              <w:t>华亭煤矿250101-2工作面</w:t>
+              <w:t>212301上工作面</w:t>
             </w:r>
           </w:p>
         </w:tc>
@@ -236,7 +236,27 @@
           </w:tcPr>
           <w:p>
             <w:r>
-              <w:t>2023.01</w:t>
+              <w:t>2021.6</w:t>
+            </w:r>
+          </w:p>
+        </w:tc>
+        <w:tc>
+          <w:tcPr>
+            <w:tcW w:type="dxa" w:w="540"/>
+          </w:tcPr>
+          <w:p>
+            <w:r>
+              <w:t>21-01</w:t>
+            </w:r>
+          </w:p>
+        </w:tc>
+        <w:tc>
+          <w:tcPr>
+            <w:tcW w:type="dxa" w:w="540"/>
+          </w:tcPr>
+          <w:p>
+            <w:r>
+              <w:t>0000010534</w:t>
             </w:r>
           </w:p>
         </w:tc>
@@ -254,25 +274,7 @@
           </w:tcPr>
           <w:p>
             <w:r>
-              <w:t>HK3011101001</w:t>
-            </w:r>
-          </w:p>
-        </w:tc>
-        <w:tc>
-          <w:tcPr>
-            <w:tcW w:type="dxa" w:w="540"/>
-          </w:tcPr>
-          <w:p>
-            <w:r/>
-          </w:p>
-        </w:tc>
-        <w:tc>
-          <w:tcPr>
-            <w:tcW w:type="dxa" w:w="540"/>
-          </w:tcPr>
-          <w:p>
-            <w:r>
-              <w:t>华亭煤矿250101-2工作面</w:t>
+              <w:t>西一采区212301上工作面</w:t>
             </w:r>
           </w:p>
         </w:tc>
@@ -282,7 +284,7 @@
           </w:tcPr>
           <w:p>
             <w:r>
-              <w:t>华亭煤矿</w:t>
+              <w:t>灵东煤矿</w:t>
             </w:r>
           </w:p>
         </w:tc>
@@ -292,7 +294,7 @@
           </w:tcPr>
           <w:p>
             <w:r>
-              <w:t>通过能力：3500t/h; 最大输入块度：长度不限*1200*900mm；传动型号：变频电机+永磁偶全器+行星减速器+锤轴；</w:t>
+              <w:t>装机功率2×620 +2×120+2×30+120=1660kW摇臂摆动中心距8500 mm截深865 mm供电电压3300V，50Hz适应煤层倾角≤35°，控制方式交流变频调速,齿轮销排式无链牵引，牵引力，873～535 kN，牵引速度0～14～28 m/min，摇臂长度2774，摇臂摆角-22°—+40°</w:t>
             </w:r>
           </w:p>
         </w:tc>
@@ -322,7 +324,7 @@
           </w:tcPr>
           <w:p>
             <w:r>
-              <w:t>山东能源重型装备制造集团有限责任公司</w:t>
+              <w:t>西安煤矿机械有限公司</w:t>
             </w:r>
           </w:p>
         </w:tc>
@@ -362,7 +364,7 @@
           </w:tcPr>
           <w:p>
             <w:r>
-              <w:t>SZZ1200/700转载机</w:t>
+              <w:t>SGZ1000/2400前部刮板机</w:t>
             </w:r>
           </w:p>
         </w:tc>
@@ -372,7 +374,7 @@
           </w:tcPr>
           <w:p>
             <w:r>
-              <w:t>0101010008</w:t>
+              <w:t>0211010002</w:t>
             </w:r>
           </w:p>
         </w:tc>
@@ -382,7 +384,7 @@
           </w:tcPr>
           <w:p>
             <w:r>
-              <w:t>华亭煤矿250101-2工作面</w:t>
+              <w:t>212301上工作面</w:t>
             </w:r>
           </w:p>
         </w:tc>
@@ -392,7 +394,27 @@
           </w:tcPr>
           <w:p>
             <w:r>
-              <w:t>2023.01</w:t>
+              <w:t>2021.6</w:t>
+            </w:r>
+          </w:p>
+        </w:tc>
+        <w:tc>
+          <w:tcPr>
+            <w:tcW w:type="dxa" w:w="540"/>
+          </w:tcPr>
+          <w:p>
+            <w:r>
+              <w:t>21-203</w:t>
+            </w:r>
+          </w:p>
+        </w:tc>
+        <w:tc>
+          <w:tcPr>
+            <w:tcW w:type="dxa" w:w="540"/>
+          </w:tcPr>
+          <w:p>
+            <w:r>
+              <w:t>0000019592</w:t>
             </w:r>
           </w:p>
         </w:tc>
@@ -409,24 +431,8 @@
             <w:tcW w:type="dxa" w:w="540"/>
           </w:tcPr>
           <w:p>
-            <w:r/>
-          </w:p>
-        </w:tc>
-        <w:tc>
-          <w:tcPr>
-            <w:tcW w:type="dxa" w:w="540"/>
-          </w:tcPr>
-          <w:p>
-            <w:r/>
-          </w:p>
-        </w:tc>
-        <w:tc>
-          <w:tcPr>
-            <w:tcW w:type="dxa" w:w="540"/>
-          </w:tcPr>
-          <w:p>
             <w:r>
-              <w:t>华亭煤矿250101-2工作面</w:t>
+              <w:t>西一采区212301上工作面</w:t>
             </w:r>
           </w:p>
         </w:tc>
@@ -436,7 +442,7 @@
           </w:tcPr>
           <w:p>
             <w:r>
-              <w:t>华亭煤矿</w:t>
+              <w:t>灵东煤矿</w:t>
             </w:r>
           </w:p>
         </w:tc>
@@ -446,7 +452,7 @@
           </w:tcPr>
           <w:p>
             <w:r>
-              <w:t>输送量：3500T/h,链速：1.83m/s，刮板链形尺：中双链</w:t>
+              <w:t>标准长度50m，输送能力3000t/h，装机功率2*1200KW，刮板链速1.45m/s，电动机型号YBSS-1200（BP），额定功率1200KW，额定电压3300V，冷却方式水冷，中部槽规格(长*内宽*高)1750*1200*376mm，结构型式铸焊封底，联接方式哑铃，联接强度4000kN，刮板链链规格48*152 紧凑链，型式中心双链，链中心距卸载方式端卸，紧链方式液压马达紧链、液压伸缩机尾辅助紧链</w:t>
             </w:r>
           </w:p>
         </w:tc>
@@ -476,7 +482,7 @@
           </w:tcPr>
           <w:p>
             <w:r>
-              <w:t>山东能源重型装备制造集团有限责任公司</w:t>
+              <w:t>中煤张家口煤矿机械有限公司</w:t>
             </w:r>
           </w:p>
         </w:tc>
@@ -516,7 +522,7 @@
           </w:tcPr>
           <w:p>
             <w:r>
-              <w:t>SGZ1000/1400刮板输送机（前后溜）</w:t>
+              <w:t>SGZ1200/2400后部刮板机</w:t>
             </w:r>
           </w:p>
         </w:tc>
@@ -526,7 +532,7 @@
           </w:tcPr>
           <w:p>
             <w:r>
-              <w:t>0101010007</w:t>
+              <w:t>0211010003</w:t>
             </w:r>
           </w:p>
         </w:tc>
@@ -536,7 +542,7 @@
           </w:tcPr>
           <w:p>
             <w:r>
-              <w:t>华亭煤矿250101-2工作面</w:t>
+              <w:t>212301上工作面</w:t>
             </w:r>
           </w:p>
         </w:tc>
@@ -546,7 +552,27 @@
           </w:tcPr>
           <w:p>
             <w:r>
-              <w:t>2023.01</w:t>
+              <w:t>2021.6</w:t>
+            </w:r>
+          </w:p>
+        </w:tc>
+        <w:tc>
+          <w:tcPr>
+            <w:tcW w:type="dxa" w:w="540"/>
+          </w:tcPr>
+          <w:p>
+            <w:r>
+              <w:t>21-204</w:t>
+            </w:r>
+          </w:p>
+        </w:tc>
+        <w:tc>
+          <w:tcPr>
+            <w:tcW w:type="dxa" w:w="540"/>
+          </w:tcPr>
+          <w:p>
+            <w:r>
+              <w:t>0000019593</w:t>
             </w:r>
           </w:p>
         </w:tc>
@@ -563,24 +589,8 @@
             <w:tcW w:type="dxa" w:w="540"/>
           </w:tcPr>
           <w:p>
-            <w:r/>
-          </w:p>
-        </w:tc>
-        <w:tc>
-          <w:tcPr>
-            <w:tcW w:type="dxa" w:w="540"/>
-          </w:tcPr>
-          <w:p>
-            <w:r/>
-          </w:p>
-        </w:tc>
-        <w:tc>
-          <w:tcPr>
-            <w:tcW w:type="dxa" w:w="540"/>
-          </w:tcPr>
-          <w:p>
             <w:r>
-              <w:t>华亭煤矿250101-2工作面</w:t>
+              <w:t>西一采区212301上工作面</w:t>
             </w:r>
           </w:p>
         </w:tc>
@@ -590,7 +600,7 @@
           </w:tcPr>
           <w:p>
             <w:r>
-              <w:t>华亭煤矿</w:t>
+              <w:t>灵东煤矿</w:t>
             </w:r>
           </w:p>
         </w:tc>
@@ -600,7 +610,7 @@
           </w:tcPr>
           <w:p>
             <w:r>
-              <w:t>输送量：2500T/h,链速：1.3m/s，刮板链形尺：中双链，圆还链规格:2-42*146，</w:t>
+              <w:t>标准长度50m，输送能力3000t/h，装机功率2*1200KW，刮板链速1.45m/s，电动机型号YBSS-1200（BP），额定功率1200KW，额定电压3300V，冷却方式水冷，中部槽规格(长*内宽*高)1750*1200*376mm，结构型式铸焊封底，联接方式哑铃，联接强度4000kN，刮板链链规格48*152 紧凑链，型式中心双链，链中心距卸载方式端卸，紧链方式液压马达紧链、液压伸缩机尾辅助紧链</w:t>
             </w:r>
           </w:p>
         </w:tc>
@@ -610,7 +620,7 @@
           </w:tcPr>
           <w:p>
             <w:r>
-              <w:t>2</w:t>
+              <w:t>1</w:t>
             </w:r>
           </w:p>
         </w:tc>
@@ -630,7 +640,7 @@
           </w:tcPr>
           <w:p>
             <w:r>
-              <w:t>山东能源重型装备制造集团有限责任公司</w:t>
+              <w:t>中煤张家口煤矿机械有限公司</w:t>
             </w:r>
           </w:p>
         </w:tc>
@@ -670,7 +680,7 @@
           </w:tcPr>
           <w:p>
             <w:r>
-              <w:t>ZFTH18376/25/45后置端头架</w:t>
+              <w:t>ZF15000/25/40D基本液压支架</w:t>
             </w:r>
           </w:p>
         </w:tc>
@@ -680,7 +690,7 @@
           </w:tcPr>
           <w:p>
             <w:r>
-              <w:t>0101010006</w:t>
+              <w:t>0211010004</w:t>
             </w:r>
           </w:p>
         </w:tc>
@@ -690,7 +700,7 @@
           </w:tcPr>
           <w:p>
             <w:r>
-              <w:t>华亭煤矿250101-2工作面</w:t>
+              <w:t>212301上工作面</w:t>
             </w:r>
           </w:p>
         </w:tc>
@@ -700,7 +710,27 @@
           </w:tcPr>
           <w:p>
             <w:r>
-              <w:t>2023.01</w:t>
+              <w:t>2021.6</w:t>
+            </w:r>
+          </w:p>
+        </w:tc>
+        <w:tc>
+          <w:tcPr>
+            <w:tcW w:type="dxa" w:w="540"/>
+          </w:tcPr>
+          <w:p>
+            <w:r>
+              <w:t>21-01、151</w:t>
+            </w:r>
+          </w:p>
+        </w:tc>
+        <w:tc>
+          <w:tcPr>
+            <w:tcW w:type="dxa" w:w="540"/>
+          </w:tcPr>
+          <w:p>
+            <w:r>
+              <w:t>0000011004</w:t>
             </w:r>
           </w:p>
         </w:tc>
@@ -718,25 +748,7 @@
           </w:tcPr>
           <w:p>
             <w:r>
-              <w:t>HK301090119</w:t>
-            </w:r>
-          </w:p>
-        </w:tc>
-        <w:tc>
-          <w:tcPr>
-            <w:tcW w:type="dxa" w:w="540"/>
-          </w:tcPr>
-          <w:p>
-            <w:r/>
-          </w:p>
-        </w:tc>
-        <w:tc>
-          <w:tcPr>
-            <w:tcW w:type="dxa" w:w="540"/>
-          </w:tcPr>
-          <w:p>
-            <w:r>
-              <w:t>华亭煤矿250101-2工作面</w:t>
+              <w:t>西一采区212301上工作面</w:t>
             </w:r>
           </w:p>
         </w:tc>
@@ -746,7 +758,7 @@
           </w:tcPr>
           <w:p>
             <w:r>
-              <w:t>华亭煤矿</w:t>
+              <w:t>灵东煤矿</w:t>
             </w:r>
           </w:p>
         </w:tc>
@@ -756,7 +768,7 @@
           </w:tcPr>
           <w:p>
             <w:r>
-              <w:t>高度 2500～4500 mm；宽度 3230（单架宽900） mm；初撑力(P=31.5MPa) 15520 kN；工作阻力（P=37.3MPa） 18376 kN；支护强度(f=0.2) 0.54 MPa； 底板平均比压(f=0.2) 1.1 MPa；控制方式 手动控制 ；泵站压力 31.5 MPa；重量 约80吨</w:t>
+              <w:t>运输尺寸：7391×1430×2500；工作阻力：15000KN；支架高度：2500-4000mm；支护强度：1.4Mpa；</w:t>
             </w:r>
           </w:p>
         </w:tc>
@@ -766,7 +778,7 @@
           </w:tcPr>
           <w:p>
             <w:r>
-              <w:t>1</w:t>
+              <w:t>151</w:t>
             </w:r>
           </w:p>
         </w:tc>
@@ -786,7 +798,7 @@
           </w:tcPr>
           <w:p>
             <w:r>
-              <w:t>辽宁鑫丰矿业（集团）有限公司</w:t>
+              <w:t>中煤北京煤矿机械有限责任公司</w:t>
             </w:r>
           </w:p>
         </w:tc>
@@ -826,7 +838,7 @@
           </w:tcPr>
           <w:p>
             <w:r>
-              <w:t>ZFTQ9188/25/45前置端头架</w:t>
+              <w:t>ZFG18000/26/40D过渡液压支架</w:t>
             </w:r>
           </w:p>
         </w:tc>
@@ -836,7 +848,7 @@
           </w:tcPr>
           <w:p>
             <w:r>
-              <w:t>0101010005</w:t>
+              <w:t>0211010005</w:t>
             </w:r>
           </w:p>
         </w:tc>
@@ -846,7 +858,7 @@
           </w:tcPr>
           <w:p>
             <w:r>
-              <w:t>华亭煤矿250101-2工作面</w:t>
+              <w:t>212301上工作面</w:t>
             </w:r>
           </w:p>
         </w:tc>
@@ -856,7 +868,27 @@
           </w:tcPr>
           <w:p>
             <w:r>
-              <w:t>2023.01</w:t>
+              <w:t>2021.6</w:t>
+            </w:r>
+          </w:p>
+        </w:tc>
+        <w:tc>
+          <w:tcPr>
+            <w:tcW w:type="dxa" w:w="540"/>
+          </w:tcPr>
+          <w:p>
+            <w:r>
+              <w:t>21-153、161</w:t>
+            </w:r>
+          </w:p>
+        </w:tc>
+        <w:tc>
+          <w:tcPr>
+            <w:tcW w:type="dxa" w:w="540"/>
+          </w:tcPr>
+          <w:p>
+            <w:r>
+              <w:t>0000010507</w:t>
             </w:r>
           </w:p>
         </w:tc>
@@ -874,25 +906,7 @@
           </w:tcPr>
           <w:p>
             <w:r>
-              <w:t>HK301090118</w:t>
-            </w:r>
-          </w:p>
-        </w:tc>
-        <w:tc>
-          <w:tcPr>
-            <w:tcW w:type="dxa" w:w="540"/>
-          </w:tcPr>
-          <w:p>
-            <w:r/>
-          </w:p>
-        </w:tc>
-        <w:tc>
-          <w:tcPr>
-            <w:tcW w:type="dxa" w:w="540"/>
-          </w:tcPr>
-          <w:p>
-            <w:r>
-              <w:t>华亭煤矿250101-2工作面</w:t>
+              <w:t>西一采区212301上工作面</w:t>
             </w:r>
           </w:p>
         </w:tc>
@@ -902,7 +916,7 @@
           </w:tcPr>
           <w:p>
             <w:r>
-              <w:t>华亭煤矿</w:t>
+              <w:t>灵东煤矿</w:t>
             </w:r>
           </w:p>
         </w:tc>
@@ -912,7 +926,7 @@
           </w:tcPr>
           <w:p>
             <w:r>
-              <w:t>高度 2500～4500 mm;宽度 3230（单架宽900）mm；初撑力(P=31.5MPa) 7760 kN；工作阻力（P=37.3MPa） 9188 kN;支护强度(f=0.2) 0.54 MPa;  底板平均比压(f=0.2) 1.9 MPa;  控制方式 手动控制;泵站压力 31.5 MPa; 重量 约39吨;</w:t>
+              <w:t>运输尺寸：8445×1600×2500；工作阻力：13000KN；支架高度：2600-4000mm；支护强度：1.23Mpa；</w:t>
             </w:r>
           </w:p>
         </w:tc>
@@ -922,7 +936,7 @@
           </w:tcPr>
           <w:p>
             <w:r>
-              <w:t>1</w:t>
+              <w:t>9</w:t>
             </w:r>
           </w:p>
         </w:tc>
@@ -942,7 +956,7 @@
           </w:tcPr>
           <w:p>
             <w:r>
-              <w:t>辽宁鑫丰矿业（集团）有限公司</w:t>
+              <w:t>郑州煤矿机械有限责任公司</w:t>
             </w:r>
           </w:p>
         </w:tc>
@@ -982,7 +996,7 @@
           </w:tcPr>
           <w:p>
             <w:r>
-              <w:t>ZQL2×4600/24/38DA;ZQL2×4600/24/38DB超前支护液压支架</w:t>
+              <w:t>ZTZ32000/24/45D端头液压支架</w:t>
             </w:r>
           </w:p>
         </w:tc>
@@ -992,7 +1006,7 @@
           </w:tcPr>
           <w:p>
             <w:r>
-              <w:t>0101010004</w:t>
+              <w:t>0211010006</w:t>
             </w:r>
           </w:p>
         </w:tc>
@@ -1002,7 +1016,7 @@
           </w:tcPr>
           <w:p>
             <w:r>
-              <w:t>华亭煤矿250101-2工作面</w:t>
+              <w:t>212301上工作面</w:t>
             </w:r>
           </w:p>
         </w:tc>
@@ -1012,7 +1026,27 @@
           </w:tcPr>
           <w:p>
             <w:r>
-              <w:t>2023.01</w:t>
+              <w:t>2021.6</w:t>
+            </w:r>
+          </w:p>
+        </w:tc>
+        <w:tc>
+          <w:tcPr>
+            <w:tcW w:type="dxa" w:w="540"/>
+          </w:tcPr>
+          <w:p>
+            <w:r>
+              <w:t>21-162</w:t>
+            </w:r>
+          </w:p>
+        </w:tc>
+        <w:tc>
+          <w:tcPr>
+            <w:tcW w:type="dxa" w:w="540"/>
+          </w:tcPr>
+          <w:p>
+            <w:r>
+              <w:t>0000010553</w:t>
             </w:r>
           </w:p>
         </w:tc>
@@ -1030,25 +1064,7 @@
           </w:tcPr>
           <w:p>
             <w:r>
-              <w:t>HK3010901111-HK301090117</w:t>
-            </w:r>
-          </w:p>
-        </w:tc>
-        <w:tc>
-          <w:tcPr>
-            <w:tcW w:type="dxa" w:w="540"/>
-          </w:tcPr>
-          <w:p>
-            <w:r/>
-          </w:p>
-        </w:tc>
-        <w:tc>
-          <w:tcPr>
-            <w:tcW w:type="dxa" w:w="540"/>
-          </w:tcPr>
-          <w:p>
-            <w:r>
-              <w:t>华亭煤矿250101-2工作面</w:t>
+              <w:t>灵东煤矿</w:t>
             </w:r>
           </w:p>
         </w:tc>
@@ -1058,7 +1074,7 @@
           </w:tcPr>
           <w:p>
             <w:r>
-              <w:t>华亭煤矿</w:t>
+              <w:t>工作阻力：32000kN；支架高度：2300-4800mm；支护强度：0.55-0.6Mpa；</w:t>
             </w:r>
           </w:p>
         </w:tc>
@@ -1068,17 +1084,7 @@
           </w:tcPr>
           <w:p>
             <w:r>
-              <w:t>高度：2.4–3.8m；宽度：4200(单架宽900mm)；初撑力：7760kN；工作阻力： (37.3 Mpa)9188kN支护强度：0.42MPa泵站压力：31.5MP 重量：33150kg</w:t>
-            </w:r>
-          </w:p>
-        </w:tc>
-        <w:tc>
-          <w:tcPr>
-            <w:tcW w:type="dxa" w:w="540"/>
-          </w:tcPr>
-          <w:p>
-            <w:r>
-              <w:t>6</w:t>
+              <w:t>1</w:t>
             </w:r>
           </w:p>
         </w:tc>
@@ -1098,7 +1104,175 @@
           </w:tcPr>
           <w:p>
             <w:r>
-              <w:t>郑州煤矿机械集团股份有限公司</w:t>
+              <w:t>郑州煤矿机械有限责任公司</w:t>
+            </w:r>
+          </w:p>
+        </w:tc>
+        <w:tc>
+          <w:tcPr>
+            <w:tcW w:type="dxa" w:w="540"/>
+          </w:tcPr>
+          <w:p>
+            <w:r>
+              <w:t>在用</w:t>
+            </w:r>
+          </w:p>
+        </w:tc>
+        <w:tc>
+          <w:tcPr>
+            <w:tcW w:type="dxa" w:w="540"/>
+          </w:tcPr>
+          <w:p>
+            <w:r/>
+          </w:p>
+        </w:tc>
+        <w:tc>
+          <w:tcPr>
+            <w:tcW w:type="dxa" w:w="540"/>
+          </w:tcPr>
+          <w:p>
+            <w:r>
+              <w:t>西一采区212301上工作面</w:t>
+            </w:r>
+          </w:p>
+        </w:tc>
+      </w:tr>
+      <w:tr>
+        <w:tc>
+          <w:tcPr>
+            <w:tcW w:type="dxa" w:w="540"/>
+          </w:tcPr>
+          <w:p>
+            <w:r>
+              <w:t>采煤工作面设备</w:t>
+            </w:r>
+          </w:p>
+        </w:tc>
+        <w:tc>
+          <w:tcPr>
+            <w:tcW w:type="dxa" w:w="540"/>
+          </w:tcPr>
+          <w:p>
+            <w:r>
+              <w:t>ZTC10000/23/48D超前液压支架</w:t>
+            </w:r>
+          </w:p>
+        </w:tc>
+        <w:tc>
+          <w:tcPr>
+            <w:tcW w:type="dxa" w:w="540"/>
+          </w:tcPr>
+          <w:p>
+            <w:r>
+              <w:t>0211010007</w:t>
+            </w:r>
+          </w:p>
+        </w:tc>
+        <w:tc>
+          <w:tcPr>
+            <w:tcW w:type="dxa" w:w="540"/>
+          </w:tcPr>
+          <w:p>
+            <w:r>
+              <w:t>212301上工作面</w:t>
+            </w:r>
+          </w:p>
+        </w:tc>
+        <w:tc>
+          <w:tcPr>
+            <w:tcW w:type="dxa" w:w="540"/>
+          </w:tcPr>
+          <w:p>
+            <w:r>
+              <w:t>2021.6</w:t>
+            </w:r>
+          </w:p>
+        </w:tc>
+        <w:tc>
+          <w:tcPr>
+            <w:tcW w:type="dxa" w:w="540"/>
+          </w:tcPr>
+          <w:p>
+            <w:r>
+              <w:t>21-163、171</w:t>
+            </w:r>
+          </w:p>
+        </w:tc>
+        <w:tc>
+          <w:tcPr>
+            <w:tcW w:type="dxa" w:w="540"/>
+          </w:tcPr>
+          <w:p>
+            <w:r>
+              <w:t>0000010506</w:t>
+            </w:r>
+          </w:p>
+        </w:tc>
+        <w:tc>
+          <w:tcPr>
+            <w:tcW w:type="dxa" w:w="540"/>
+          </w:tcPr>
+          <w:p>
+            <w:r/>
+          </w:p>
+        </w:tc>
+        <w:tc>
+          <w:tcPr>
+            <w:tcW w:type="dxa" w:w="540"/>
+          </w:tcPr>
+          <w:p>
+            <w:r>
+              <w:t>西一采区212301上工作面</w:t>
+            </w:r>
+          </w:p>
+        </w:tc>
+        <w:tc>
+          <w:tcPr>
+            <w:tcW w:type="dxa" w:w="540"/>
+          </w:tcPr>
+          <w:p>
+            <w:r>
+              <w:t>灵东煤矿</w:t>
+            </w:r>
+          </w:p>
+        </w:tc>
+        <w:tc>
+          <w:tcPr>
+            <w:tcW w:type="dxa" w:w="540"/>
+          </w:tcPr>
+          <w:p>
+            <w:r>
+              <w:t>运输尺寸：3810×1475×2500；工作阻力：10000KN；支护强度：0.57MPa；支架高度：2600-4000m；</w:t>
+            </w:r>
+          </w:p>
+        </w:tc>
+        <w:tc>
+          <w:tcPr>
+            <w:tcW w:type="dxa" w:w="540"/>
+          </w:tcPr>
+          <w:p>
+            <w:r>
+              <w:t>9</w:t>
+            </w:r>
+          </w:p>
+        </w:tc>
+        <w:tc>
+          <w:tcPr>
+            <w:tcW w:type="dxa" w:w="540"/>
+          </w:tcPr>
+          <w:p>
+            <w:r>
+              <w:t>是</w:t>
+            </w:r>
+          </w:p>
+        </w:tc>
+        <w:tc>
+          <w:tcPr>
+            <w:tcW w:type="dxa" w:w="540"/>
+          </w:tcPr>
+          <w:p>
+            <w:r>
+              <w:t>郑州煤矿机械有限责任公司</w:t>
             </w:r>
           </w:p>
         </w:tc>
@@ -1138,7 +1312,7 @@
           </w:tcPr>
           <w:p>
             <w:r>
-              <w:t>ZFG13000/25/38D过渡架</w:t>
+              <w:t>SZZ1350/1000转载机</w:t>
             </w:r>
           </w:p>
         </w:tc>
@@ -1148,7 +1322,7 @@
           </w:tcPr>
           <w:p>
             <w:r>
-              <w:t>0101010003</w:t>
+              <w:t>0211010008</w:t>
             </w:r>
           </w:p>
         </w:tc>
@@ -1158,7 +1332,7 @@
           </w:tcPr>
           <w:p>
             <w:r>
-              <w:t>华亭煤矿250101-2工作面</w:t>
+              <w:t>212301上工作面</w:t>
             </w:r>
           </w:p>
         </w:tc>
@@ -1168,7 +1342,27 @@
           </w:tcPr>
           <w:p>
             <w:r>
-              <w:t>2023.01</w:t>
+              <w:t>2021.6</w:t>
+            </w:r>
+          </w:p>
+        </w:tc>
+        <w:tc>
+          <w:tcPr>
+            <w:tcW w:type="dxa" w:w="540"/>
+          </w:tcPr>
+          <w:p>
+            <w:r>
+              <w:t>21-26</w:t>
+            </w:r>
+          </w:p>
+        </w:tc>
+        <w:tc>
+          <w:tcPr>
+            <w:tcW w:type="dxa" w:w="540"/>
+          </w:tcPr>
+          <w:p>
+            <w:r>
+              <w:t>0000010315</w:t>
             </w:r>
           </w:p>
         </w:tc>
@@ -1186,25 +1380,7 @@
           </w:tcPr>
           <w:p>
             <w:r>
-              <w:t>HK3010901111-HK301090117</w:t>
-            </w:r>
-          </w:p>
-        </w:tc>
-        <w:tc>
-          <w:tcPr>
-            <w:tcW w:type="dxa" w:w="540"/>
-          </w:tcPr>
-          <w:p>
-            <w:r/>
-          </w:p>
-        </w:tc>
-        <w:tc>
-          <w:tcPr>
-            <w:tcW w:type="dxa" w:w="540"/>
-          </w:tcPr>
-          <w:p>
-            <w:r>
-              <w:t>华亭煤矿250101-2工作面</w:t>
+              <w:t>西一采区212301上工作面</w:t>
             </w:r>
           </w:p>
         </w:tc>
@@ -1214,7 +1390,7 @@
           </w:tcPr>
           <w:p>
             <w:r>
-              <w:t>华亭煤矿</w:t>
+              <w:t>灵东煤矿</w:t>
             </w:r>
           </w:p>
         </w:tc>
@@ -1224,7 +1400,7 @@
           </w:tcPr>
           <w:p>
             <w:r>
-              <w:t>高度：2.5–3.8m；工作阻力： (37.3 Mpa)9188kN支护强度：0.42MPa泵站压力：31.5MP 重量：33150kg</w:t>
+              <w:t>设计长度 80m，出厂长度 71m，输送量 4000t/h，刮板链速2m/s，爬坡角度8°，爬坡高度1.63 m，电动机型号YBSS-1000/3300，功率1000，转速1490r/min，电压3300V</w:t>
             </w:r>
           </w:p>
         </w:tc>
@@ -1234,7 +1410,7 @@
           </w:tcPr>
           <w:p>
             <w:r>
-              <w:t>7</w:t>
+              <w:t>1</w:t>
             </w:r>
           </w:p>
         </w:tc>
@@ -1254,7 +1430,7 @@
           </w:tcPr>
           <w:p>
             <w:r>
-              <w:t>郑州煤矿机械集团股份有限公司</w:t>
+              <w:t>宁夏天地重型装备科技有限公司</w:t>
             </w:r>
           </w:p>
         </w:tc>
@@ -1294,7 +1470,7 @@
           </w:tcPr>
           <w:p>
             <w:r>
-              <w:t>ZFY13000/24/38D掩护式放顶煤液压支架</w:t>
+              <w:t>PLM4500顺槽用破碎机</w:t>
             </w:r>
           </w:p>
         </w:tc>
@@ -1304,7 +1480,7 @@
           </w:tcPr>
           <w:p>
             <w:r>
-              <w:t>0101010002</w:t>
+              <w:t>0211010009</w:t>
             </w:r>
           </w:p>
         </w:tc>
@@ -1314,7 +1490,7 @@
           </w:tcPr>
           <w:p>
             <w:r>
-              <w:t>华亭煤矿250101-2工作面</w:t>
+              <w:t>212301上工作面</w:t>
             </w:r>
           </w:p>
         </w:tc>
@@ -1324,7 +1500,27 @@
           </w:tcPr>
           <w:p>
             <w:r>
-              <w:t>2023.01</w:t>
+              <w:t>2021.6</w:t>
+            </w:r>
+          </w:p>
+        </w:tc>
+        <w:tc>
+          <w:tcPr>
+            <w:tcW w:type="dxa" w:w="540"/>
+          </w:tcPr>
+          <w:p>
+            <w:r>
+              <w:t>21-04</w:t>
+            </w:r>
+          </w:p>
+        </w:tc>
+        <w:tc>
+          <w:tcPr>
+            <w:tcW w:type="dxa" w:w="540"/>
+          </w:tcPr>
+          <w:p>
+            <w:r>
+              <w:t>0000010335</w:t>
             </w:r>
           </w:p>
         </w:tc>
@@ -1342,25 +1538,7 @@
           </w:tcPr>
           <w:p>
             <w:r>
-              <w:t>HK3010901001-HK3010901110</w:t>
-            </w:r>
-          </w:p>
-        </w:tc>
-        <w:tc>
-          <w:tcPr>
-            <w:tcW w:type="dxa" w:w="540"/>
-          </w:tcPr>
-          <w:p>
-            <w:r/>
-          </w:p>
-        </w:tc>
-        <w:tc>
-          <w:tcPr>
-            <w:tcW w:type="dxa" w:w="540"/>
-          </w:tcPr>
-          <w:p>
-            <w:r>
-              <w:t>华亭煤矿250101-2工作面</w:t>
+              <w:t>西一采区212301上工作面</w:t>
             </w:r>
           </w:p>
         </w:tc>
@@ -1370,7 +1548,7 @@
           </w:tcPr>
           <w:p>
             <w:r>
-              <w:t>华亭煤矿</w:t>
+              <w:t>灵东煤矿</w:t>
             </w:r>
           </w:p>
         </w:tc>
@@ -1380,7 +1558,7 @@
           </w:tcPr>
           <w:p>
             <w:r>
-              <w:t>支护强度：1.36Mpa;  工作阻力：13000KN;  初撑力：（P=31.5Mpa）:10014KN;   支护高度为：2.4-3.8米；  支架宽度：1.66米-1.86米；  中心距：1.75米；  支架重量：44.2吨；   操作方式：本架操作、电液控制；   移架步距：800mm;   推移千斤顶行程：900mm; 泵站压力：31.5MPa。</w:t>
+              <w:t>破碎能力4500t/h，  最大输入块度600×1200mm，排出粒度300mm(以下)，传动型式单速电动机+液力偶合器+减速器</w:t>
             </w:r>
           </w:p>
         </w:tc>
@@ -1390,7 +1568,7 @@
           </w:tcPr>
           <w:p>
             <w:r>
-              <w:t>110</w:t>
+              <w:t>1</w:t>
             </w:r>
           </w:p>
         </w:tc>
@@ -1410,7 +1588,7 @@
           </w:tcPr>
           <w:p>
             <w:r>
-              <w:t>郑州煤矿机械集团股份有限公司</w:t>
+              <w:t>宁夏天地重型装备科技有限公司</w:t>
             </w:r>
           </w:p>
         </w:tc>
@@ -1450,7 +1628,7 @@
           </w:tcPr>
           <w:p>
             <w:r>
-              <w:t>MG400/980-WD采煤机</w:t>
+              <w:t>DSJ140/300/2×560带式输送机</w:t>
             </w:r>
           </w:p>
         </w:tc>
@@ -1460,7 +1638,7 @@
           </w:tcPr>
           <w:p>
             <w:r>
-              <w:t>0101010001</w:t>
+              <w:t>0211010010</w:t>
             </w:r>
           </w:p>
         </w:tc>
@@ -1470,7 +1648,7 @@
           </w:tcPr>
           <w:p>
             <w:r>
-              <w:t>华亭煤矿250101-2工作面</w:t>
+              <w:t>212301上工作面</w:t>
             </w:r>
           </w:p>
         </w:tc>
@@ -1480,7 +1658,27 @@
           </w:tcPr>
           <w:p>
             <w:r>
-              <w:t>2023.01</w:t>
+              <w:t>2021.6</w:t>
+            </w:r>
+          </w:p>
+        </w:tc>
+        <w:tc>
+          <w:tcPr>
+            <w:tcW w:type="dxa" w:w="540"/>
+          </w:tcPr>
+          <w:p>
+            <w:r>
+              <w:t>21-46</w:t>
+            </w:r>
+          </w:p>
+        </w:tc>
+        <w:tc>
+          <w:tcPr>
+            <w:tcW w:type="dxa" w:w="540"/>
+          </w:tcPr>
+          <w:p>
+            <w:r>
+              <w:t>0000007728</w:t>
             </w:r>
           </w:p>
         </w:tc>
@@ -1497,24 +1695,8 @@
             <w:tcW w:type="dxa" w:w="540"/>
           </w:tcPr>
           <w:p>
-            <w:r/>
-          </w:p>
-        </w:tc>
-        <w:tc>
-          <w:tcPr>
-            <w:tcW w:type="dxa" w:w="540"/>
-          </w:tcPr>
-          <w:p>
-            <w:r/>
-          </w:p>
-        </w:tc>
-        <w:tc>
-          <w:tcPr>
-            <w:tcW w:type="dxa" w:w="540"/>
-          </w:tcPr>
-          <w:p>
             <w:r>
-              <w:t>华亭煤矿250101-2工作面</w:t>
+              <w:t>灵东煤矿</w:t>
             </w:r>
           </w:p>
         </w:tc>
@@ -1524,17 +1706,7 @@
           </w:tcPr>
           <w:p>
             <w:r>
-              <w:t>华亭煤矿</w:t>
-            </w:r>
-          </w:p>
-        </w:tc>
-        <w:tc>
-          <w:tcPr>
-            <w:tcW w:type="dxa" w:w="540"/>
-          </w:tcPr>
-          <w:p>
-            <w:r>
-              <w:t>额定工作电压：AC3300V；总体装机功率(kW) 980  机面高度(mm) 1550机面宽度 (mm) 1500摇臂回转中心距 (mm) 8125滚筒水平中心距 (mm) 13363卧底量 (mm) ～431摇臂摆角 ( °) 上 31°；下 16°整机重量 ( t )  68主电缆: MCPJB-1.9/3.3-3×120+3×50/3+3×（2×2.5）</w:t>
+              <w:t>额定运输量：Ｑ＝3000 吨/小时；带宽1400毫米；带速4米/秒</w:t>
             </w:r>
           </w:p>
         </w:tc>
@@ -1564,7 +1736,7 @@
           </w:tcPr>
           <w:p>
             <w:r>
-              <w:t>三 一 重 型 装 备 有 限 公 司</w:t>
+              <w:t>宁夏西北煤矿机械制造有限责任公司</w:t>
             </w:r>
           </w:p>
         </w:tc>
@@ -1584,6 +1756,16 @@
           </w:tcPr>
           <w:p>
             <w:r/>
+          </w:p>
+        </w:tc>
+        <w:tc>
+          <w:tcPr>
+            <w:tcW w:type="dxa" w:w="540"/>
+          </w:tcPr>
+          <w:p>
+            <w:r>
+              <w:t>西一采区212301上工作面</w:t>
+            </w:r>
           </w:p>
         </w:tc>
       </w:tr>
